--- a/Project 4/Project 4 Report-Paul.docx
+++ b/Project 4/Project 4 Report-Paul.docx
@@ -57,8 +57,6 @@
           <w:szCs w:val="32"/>
         </w:rPr>
       </w:pPr>
-      <w:bookmarkStart w:id="0" w:name="_GoBack"/>
-      <w:bookmarkEnd w:id="0"/>
       <w:r>
         <w:rPr>
           <w:b/>
@@ -1673,8 +1671,6 @@
       </w:r>
       <w:r>
         <w:tab/>
-      </w:r>
-      <w:r>
         <w:t>32</w:t>
       </w:r>
     </w:p>
@@ -7229,17 +7225,7 @@
           <w:u w:val="single"/>
           <w:lang w:eastAsia="ko-KR"/>
         </w:rPr>
-        <w:t>s</w:t>
-      </w:r>
-      <w:r>
-        <w:rPr>
-          <w:rFonts w:ascii="Open Sans" w:eastAsia="Times New Roman" w:hAnsi="Open Sans" w:cs="Open Sans"/>
-          <w:sz w:val="18"/>
-          <w:szCs w:val="18"/>
-          <w:u w:val="single"/>
-          <w:lang w:eastAsia="ko-KR"/>
-        </w:rPr>
-        <w:t xml:space="preserve"> (LTE and Wi-Fi)</w:t>
+        <w:t>s (LTE and Wi-Fi)</w:t>
       </w:r>
     </w:p>
     <w:p>
@@ -7382,13 +7368,7 @@
         <w:rPr>
           <w:u w:val="single"/>
         </w:rPr>
-        <w:t>th 3UEs</w:t>
-      </w:r>
-      <w:r>
-        <w:rPr>
-          <w:u w:val="single"/>
-        </w:rPr>
-        <w:t xml:space="preserve"> (LTE and Wi-Fi)</w:t>
+        <w:t>th 3UEs (LTE and Wi-Fi)</w:t>
       </w:r>
     </w:p>
     <w:p>
@@ -7783,7 +7763,12 @@
         <w:t>The 3UEs have similar throughputs with LTE (~23Mbs) as do the 3 UEs with Wi-Fi</w:t>
       </w:r>
       <w:r>
-        <w:t>.  With LTE, the individual UEs look almost identical, indicating they are getting roughly the same amount of throughput per UE.</w:t>
+        <w:t>.  With LTE, the individual UEs look almost identical, indicating they are getting rou</w:t>
+      </w:r>
+      <w:bookmarkStart w:id="0" w:name="_GoBack"/>
+      <w:bookmarkEnd w:id="0"/>
+      <w:r>
+        <w:t>ghly the same amount of throughput per UE.</w:t>
       </w:r>
     </w:p>
     <w:p>
@@ -7798,13 +7783,56 @@
     </w:p>
     <w:p>
       <w:pPr>
-        <w:spacing w:after="240"/>
+        <w:spacing w:after="0"/>
         <w:rPr>
-          <w:b/>
-          <w:bCs/>
           <w:u w:val="single"/>
         </w:rPr>
       </w:pPr>
+      <w:proofErr w:type="spellStart"/>
+      <w:r>
+        <w:rPr>
+          <w:u w:val="single"/>
+        </w:rPr>
+        <w:lastRenderedPageBreak/>
+        <w:t>NetAnim</w:t>
+      </w:r>
+      <w:proofErr w:type="spellEnd"/>
+      <w:r>
+        <w:rPr>
+          <w:u w:val="single"/>
+        </w:rPr>
+        <w:t xml:space="preserve"> analysis</w:t>
+      </w:r>
+      <w:r>
+        <w:rPr>
+          <w:u w:val="single"/>
+        </w:rPr>
+        <w:t>:</w:t>
+      </w:r>
+    </w:p>
+    <w:p>
+      <w:pPr>
+        <w:spacing w:after="240"/>
+      </w:pPr>
+      <w:r>
+        <w:t xml:space="preserve">We can see the file download coming from the server via the PGW and the </w:t>
+      </w:r>
+      <w:proofErr w:type="spellStart"/>
+      <w:r>
+        <w:t>eNodeB</w:t>
+      </w:r>
+      <w:proofErr w:type="spellEnd"/>
+      <w:r>
+        <w:t xml:space="preserve"> serially.  Then, the data moves from the </w:t>
+      </w:r>
+      <w:proofErr w:type="spellStart"/>
+      <w:r>
+        <w:t>eNodeB</w:t>
+      </w:r>
+      <w:proofErr w:type="spellEnd"/>
+      <w:r>
+        <w:t xml:space="preserve"> to the 3UEs simultaneously, as we would expect since the PRBs are evenly split between the UEs, so each micro-second, all 3 UEs receive data.</w:t>
+      </w:r>
     </w:p>
     <w:p>
       <w:pPr>
@@ -9673,8 +9701,8 @@
           <w:noProof/>
         </w:rPr>
         <w:drawing>
-          <wp:inline distT="0" distB="0" distL="0" distR="0" wp14:anchorId="65CEDE65" wp14:editId="2DA1DA27">
-            <wp:extent cx="3857625" cy="2959573"/>
+          <wp:inline distT="0" distB="0" distL="0" distR="0" wp14:anchorId="65CEDE65" wp14:editId="781E030A">
+            <wp:extent cx="3781425" cy="2901113"/>
             <wp:effectExtent l="0" t="0" r="0" b="0"/>
             <wp:docPr id="15" name="Picture 15" descr="A screenshot of a social media post&#10;&#10;Description automatically generated"/>
             <wp:cNvGraphicFramePr>
@@ -9702,7 +9730,7 @@
                   <pic:spPr>
                     <a:xfrm>
                       <a:off x="0" y="0"/>
-                      <a:ext cx="3880222" cy="2976909"/>
+                      <a:ext cx="3873497" cy="2971751"/>
                     </a:xfrm>
                     <a:prstGeom prst="rect">
                       <a:avLst/>
@@ -9715,7 +9743,6 @@
         </w:drawing>
       </w:r>
     </w:p>
-    <w:p/>
     <w:p>
       <w:r>
         <w:t>LTE throughput (~75Mbps) is roughly in between Wi-Fi MCS1 (~25Mps) and MCS7 (~121Mbps) for UDP.</w:t>
@@ -10749,18 +10776,18 @@
 </file>
 
 <file path=customXml/item2.xml><?xml version="1.0" encoding="utf-8"?>
+<p:properties xmlns:p="http://schemas.microsoft.com/office/2006/metadata/properties" xmlns:xsi="http://www.w3.org/2001/XMLSchema-instance" xmlns:pc="http://schemas.microsoft.com/office/infopath/2007/PartnerControls">
+  <documentManagement/>
+</p:properties>
+</file>
+
+<file path=customXml/item3.xml><?xml version="1.0" encoding="utf-8"?>
 <?mso-contentType ?>
 <FormTemplates xmlns="http://schemas.microsoft.com/sharepoint/v3/contenttype/forms">
   <Display>DocumentLibraryForm</Display>
   <Edit>DocumentLibraryForm</Edit>
   <New>DocumentLibraryForm</New>
 </FormTemplates>
-</file>
-
-<file path=customXml/item3.xml><?xml version="1.0" encoding="utf-8"?>
-<p:properties xmlns:p="http://schemas.microsoft.com/office/2006/metadata/properties" xmlns:xsi="http://www.w3.org/2001/XMLSchema-instance" xmlns:pc="http://schemas.microsoft.com/office/infopath/2007/PartnerControls">
-  <documentManagement/>
-</p:properties>
 </file>
 
 <file path=customXml/itemProps1.xml><?xml version="1.0" encoding="utf-8"?>
@@ -10782,18 +10809,18 @@
 </file>
 
 <file path=customXml/itemProps2.xml><?xml version="1.0" encoding="utf-8"?>
-<ds:datastoreItem xmlns:ds="http://schemas.openxmlformats.org/officeDocument/2006/customXml" ds:itemID="{7F31099E-B3A0-4EEF-A4E7-688686A5D0FA}">
-  <ds:schemaRefs>
-    <ds:schemaRef ds:uri="http://schemas.microsoft.com/sharepoint/v3/contenttype/forms"/>
-  </ds:schemaRefs>
-</ds:datastoreItem>
-</file>
-
-<file path=customXml/itemProps3.xml><?xml version="1.0" encoding="utf-8"?>
 <ds:datastoreItem xmlns:ds="http://schemas.openxmlformats.org/officeDocument/2006/customXml" ds:itemID="{AC32D3AC-43F7-4C00-B60F-8634CAFE7437}">
   <ds:schemaRefs>
     <ds:schemaRef ds:uri="http://schemas.microsoft.com/office/2006/metadata/properties"/>
     <ds:schemaRef ds:uri="http://schemas.microsoft.com/office/infopath/2007/PartnerControls"/>
   </ds:schemaRefs>
 </ds:datastoreItem>
+</file>
+
+<file path=customXml/itemProps3.xml><?xml version="1.0" encoding="utf-8"?>
+<ds:datastoreItem xmlns:ds="http://schemas.openxmlformats.org/officeDocument/2006/customXml" ds:itemID="{7F31099E-B3A0-4EEF-A4E7-688686A5D0FA}">
+  <ds:schemaRefs>
+    <ds:schemaRef ds:uri="http://schemas.microsoft.com/sharepoint/v3/contenttype/forms"/>
+  </ds:schemaRefs>
+</ds:datastoreItem>
 </file>